--- a/法令ファイル/木材統計調査規則/木材統計調査規則（平成十七年農林水産省令第百二十四号）.docx
+++ b/法令ファイル/木材統計調査規則/木材統計調査規則（平成十七年農林水産省令第百二十四号）.docx
@@ -224,120 +224,78 @@
     </w:p>
     <w:p>
       <w:pPr>
-        <w:pStyle w:val="Heading6"/>
+        <w:pStyle w:val="ListBullet"/>
         <w:ind w:left="880"/>
       </w:pPr>
       <w:r>
         <w:t>一</w:t>
-      </w:r>
-    </w:p>
-    <w:p>
-      <w:pPr>
-        <w:ind w:left="880"/>
-      </w:pPr>
-      <w:r>
+        <w:br/>
         <w:t>法人番号（行政手続における特定の個人を識別するための番号の利用等に関する法律（平成二十五年法律第二十七号）第二条第十五項に規定する法人番号をいう。）</w:t>
       </w:r>
     </w:p>
     <w:p>
       <w:pPr>
-        <w:pStyle w:val="Heading6"/>
+        <w:pStyle w:val="ListBullet"/>
         <w:ind w:left="880"/>
       </w:pPr>
       <w:r>
         <w:t>二</w:t>
-      </w:r>
-    </w:p>
-    <w:p>
-      <w:pPr>
-        <w:ind w:left="880"/>
-      </w:pPr>
-      <w:r>
+        <w:br/>
         <w:t>製材に用いる動力の出力数</w:t>
       </w:r>
     </w:p>
     <w:p>
       <w:pPr>
-        <w:pStyle w:val="Heading6"/>
+        <w:pStyle w:val="ListBullet"/>
         <w:ind w:left="880"/>
       </w:pPr>
       <w:r>
         <w:t>三</w:t>
-      </w:r>
-    </w:p>
-    <w:p>
-      <w:pPr>
-        <w:ind w:left="880"/>
-      </w:pPr>
-      <w:r>
+        <w:br/>
         <w:t>素材の入荷量（転売量を含む。以下同じ。）、消費量及び在庫量</w:t>
       </w:r>
     </w:p>
     <w:p>
       <w:pPr>
-        <w:pStyle w:val="Heading6"/>
+        <w:pStyle w:val="ListBullet"/>
         <w:ind w:left="880"/>
       </w:pPr>
       <w:r>
         <w:t>四</w:t>
-      </w:r>
-    </w:p>
-    <w:p>
-      <w:pPr>
-        <w:ind w:left="880"/>
-      </w:pPr>
-      <w:r>
+        <w:br/>
         <w:t>製材品の出荷量及び在庫量</w:t>
       </w:r>
     </w:p>
     <w:p>
       <w:pPr>
-        <w:pStyle w:val="Heading6"/>
+        <w:pStyle w:val="ListBullet"/>
         <w:ind w:left="880"/>
       </w:pPr>
       <w:r>
         <w:t>五</w:t>
-      </w:r>
-    </w:p>
-    <w:p>
-      <w:pPr>
-        <w:ind w:left="880"/>
-      </w:pPr>
-      <w:r>
+        <w:br/>
         <w:t>木材チップの生産量及び在庫量</w:t>
       </w:r>
     </w:p>
     <w:p>
       <w:pPr>
-        <w:pStyle w:val="Heading6"/>
+        <w:pStyle w:val="ListBullet"/>
         <w:ind w:left="880"/>
       </w:pPr>
       <w:r>
         <w:t>六</w:t>
-      </w:r>
-    </w:p>
-    <w:p>
-      <w:pPr>
-        <w:ind w:left="880"/>
-      </w:pPr>
-      <w:r>
+        <w:br/>
         <w:t>合板及び単板積層材の単板消費量、生産量及び在庫量</w:t>
       </w:r>
     </w:p>
     <w:p>
       <w:pPr>
-        <w:pStyle w:val="Heading6"/>
+        <w:pStyle w:val="ListBullet"/>
         <w:ind w:left="880"/>
       </w:pPr>
       <w:r>
         <w:t>七</w:t>
-      </w:r>
-    </w:p>
-    <w:p>
-      <w:pPr>
-        <w:ind w:left="880"/>
-      </w:pPr>
-      <w:r>
+        <w:br/>
         <w:t>集成材及び直交集成板のラミナ消費量、生産量及び在庫量</w:t>
       </w:r>
     </w:p>
@@ -360,86 +318,56 @@
     </w:p>
     <w:p>
       <w:pPr>
-        <w:pStyle w:val="Heading6"/>
+        <w:pStyle w:val="ListBullet"/>
         <w:ind w:left="880"/>
       </w:pPr>
       <w:r>
         <w:t>一</w:t>
-      </w:r>
-    </w:p>
-    <w:p>
-      <w:pPr>
-        <w:ind w:left="880"/>
-      </w:pPr>
-      <w:r>
+        <w:br/>
         <w:t>製材に用いる動力の出力数</w:t>
       </w:r>
     </w:p>
     <w:p>
       <w:pPr>
-        <w:pStyle w:val="Heading6"/>
+        <w:pStyle w:val="ListBullet"/>
         <w:ind w:left="880"/>
       </w:pPr>
       <w:r>
         <w:t>二</w:t>
-      </w:r>
-    </w:p>
-    <w:p>
-      <w:pPr>
-        <w:ind w:left="880"/>
-      </w:pPr>
-      <w:r>
+        <w:br/>
         <w:t>素材の入荷量、消費量及び在庫量</w:t>
       </w:r>
     </w:p>
     <w:p>
       <w:pPr>
-        <w:pStyle w:val="Heading6"/>
+        <w:pStyle w:val="ListBullet"/>
         <w:ind w:left="880"/>
       </w:pPr>
       <w:r>
         <w:t>三</w:t>
-      </w:r>
-    </w:p>
-    <w:p>
-      <w:pPr>
-        <w:ind w:left="880"/>
-      </w:pPr>
-      <w:r>
+        <w:br/>
         <w:t>製材品の生産量、出荷量及び在庫量</w:t>
       </w:r>
     </w:p>
     <w:p>
       <w:pPr>
-        <w:pStyle w:val="Heading6"/>
+        <w:pStyle w:val="ListBullet"/>
         <w:ind w:left="880"/>
       </w:pPr>
       <w:r>
         <w:t>四</w:t>
-      </w:r>
-    </w:p>
-    <w:p>
-      <w:pPr>
-        <w:ind w:left="880"/>
-      </w:pPr>
-      <w:r>
+        <w:br/>
         <w:t>合板の入荷量、生産量、出荷量、消費量及び在庫量</w:t>
       </w:r>
     </w:p>
     <w:p>
       <w:pPr>
-        <w:pStyle w:val="Heading6"/>
+        <w:pStyle w:val="ListBullet"/>
         <w:ind w:left="880"/>
       </w:pPr>
       <w:r>
         <w:t>五</w:t>
-      </w:r>
-    </w:p>
-    <w:p>
-      <w:pPr>
-        <w:ind w:left="880"/>
-      </w:pPr>
-      <w:r>
+        <w:br/>
         <w:t>製材用素材の消費見込量その他製材及び合板についての実態をは握するために必要な事項</w:t>
       </w:r>
     </w:p>
@@ -582,35 +510,23 @@
     </w:p>
     <w:p>
       <w:pPr>
-        <w:pStyle w:val="Heading6"/>
+        <w:pStyle w:val="ListBullet"/>
         <w:ind w:left="880"/>
       </w:pPr>
       <w:r>
         <w:t>一</w:t>
-      </w:r>
-    </w:p>
-    <w:p>
-      <w:pPr>
-        <w:ind w:left="880"/>
-      </w:pPr>
-      <w:r>
+        <w:br/>
         <w:t>農林水産省の使用に係る電子計算機に備えられたファイルから入手した様式に入力できる機能</w:t>
       </w:r>
     </w:p>
     <w:p>
       <w:pPr>
-        <w:pStyle w:val="Heading6"/>
+        <w:pStyle w:val="ListBullet"/>
         <w:ind w:left="880"/>
       </w:pPr>
       <w:r>
         <w:t>二</w:t>
-      </w:r>
-    </w:p>
-    <w:p>
-      <w:pPr>
-        <w:ind w:left="880"/>
-      </w:pPr>
-      <w:r>
+        <w:br/>
         <w:t>農林水産省の使用に係る電子計算機と通信できる機能</w:t>
       </w:r>
     </w:p>
@@ -877,7 +793,7 @@
         <w:pStyle w:val="Heading1"/>
       </w:pPr>
       <w:r>
-        <w:t>附　則（平成一八年三月二九日農林水産省令第一九号）</w:t>
+        <w:t>附則（平成一八年三月二九日農林水産省令第一九号）</w:t>
       </w:r>
     </w:p>
     <w:p>
@@ -916,7 +832,7 @@
         <w:pStyle w:val="Heading1"/>
       </w:pPr>
       <w:r>
-        <w:t>附　則（平成一九年一〇月二日農林水産省令第七八号）</w:t>
+        <w:t>附則（平成一九年一〇月二日農林水産省令第七八号）</w:t>
       </w:r>
     </w:p>
     <w:p>
@@ -968,7 +884,7 @@
         <w:pStyle w:val="Heading1"/>
       </w:pPr>
       <w:r>
-        <w:t>附　則（平成二〇年四月一日農林水産省令第二六号）</w:t>
+        <w:t>附則（平成二〇年四月一日農林水産省令第二六号）</w:t>
       </w:r>
     </w:p>
     <w:p>
@@ -986,7 +902,7 @@
         <w:pStyle w:val="Heading1"/>
       </w:pPr>
       <w:r>
-        <w:t>附　則（平成二一年三月一八日農林水産省令第九号）</w:t>
+        <w:t>附則（平成二一年三月一八日農林水産省令第九号）</w:t>
       </w:r>
     </w:p>
     <w:p>
@@ -1012,7 +928,7 @@
         <w:pStyle w:val="Heading1"/>
       </w:pPr>
       <w:r>
-        <w:t>附　則（平成二三年八月三一日農林水産省令第五二号）</w:t>
+        <w:t>附則（平成二三年八月三一日農林水産省令第五二号）</w:t>
       </w:r>
     </w:p>
     <w:p>
@@ -1051,7 +967,7 @@
         <w:pStyle w:val="Heading1"/>
       </w:pPr>
       <w:r>
-        <w:t>附　則（平成二七年一〇月一日農林水産省令第七六号）</w:t>
+        <w:t>附則（平成二七年一〇月一日農林水産省令第七六号）</w:t>
       </w:r>
     </w:p>
     <w:p>
@@ -1090,7 +1006,7 @@
         <w:pStyle w:val="Heading1"/>
       </w:pPr>
       <w:r>
-        <w:t>附　則（平成二九年一二月二五日農林水産省令第六七号）</w:t>
+        <w:t>附則（平成二九年一二月二五日農林水産省令第六七号）</w:t>
       </w:r>
     </w:p>
     <w:p>
@@ -1139,7 +1055,7 @@
     </w:pPr>
     <w:r>
       <w:tab/>
-      <w:t>WeGov v0.1 - FTS141</w:t>
+      <w:t>WeGov v0.2 - FTS141</w:t>
     </w:r>
   </w:p>
 </w:ftr>
